--- a/RegistosAuditoria/ROE_IMP002.docx
+++ b/RegistosAuditoria/ROE_IMP002.docx
@@ -1,6 +1,6 @@
 
 <file path=word/document.xml><?xml version="1.0" encoding="utf-8"?>
-<w:document xmlns:wpc="http://schemas.microsoft.com/office/word/2010/wordprocessingCanvas" xmlns:cx="http://schemas.microsoft.com/office/drawing/2014/chartex" xmlns:cx1="http://schemas.microsoft.com/office/drawing/2015/9/8/chartex" xmlns:cx2="http://schemas.microsoft.com/office/drawing/2015/10/21/chartex" xmlns:cx3="http://schemas.microsoft.com/office/drawing/2016/5/9/chartex" xmlns:cx4="http://schemas.microsoft.com/office/drawing/2016/5/10/chartex" xmlns:cx5="http://schemas.microsoft.com/office/drawing/2016/5/11/chartex" xmlns:cx6="http://schemas.microsoft.com/office/drawing/2016/5/12/chartex" xmlns:cx7="http://schemas.microsoft.com/office/drawing/2016/5/13/chartex" xmlns:cx8="http://schemas.microsoft.com/office/drawing/2016/5/14/chartex" xmlns:mc="http://schemas.openxmlformats.org/markup-compatibility/2006" xmlns:aink="http://schemas.microsoft.com/office/drawing/2016/ink" xmlns:am3d="http://schemas.microsoft.com/office/drawing/2017/model3d" xmlns:o="urn:schemas-microsoft-com:office:office" xmlns:r="http://schemas.openxmlformats.org/officeDocument/2006/relationships" xmlns:m="http://schemas.openxmlformats.org/officeDocument/2006/math" xmlns:v="urn:schemas-microsoft-com:vml" xmlns:wp14="http://schemas.microsoft.com/office/word/2010/wordprocessingDrawing" xmlns:wp="http://schemas.openxmlformats.org/drawingml/2006/wordprocessingDrawing" xmlns:w10="urn:schemas-microsoft-com:office:word" xmlns:w="http://schemas.openxmlformats.org/wordprocessingml/2006/main" xmlns:w14="http://schemas.microsoft.com/office/word/2010/wordml" xmlns:w15="http://schemas.microsoft.com/office/word/2012/wordml" xmlns:w16cid="http://schemas.microsoft.com/office/word/2016/wordml/cid" xmlns:w16se="http://schemas.microsoft.com/office/word/2015/wordml/symex" xmlns:wpg="http://schemas.microsoft.com/office/word/2010/wordprocessingGroup" xmlns:wpi="http://schemas.microsoft.com/office/word/2010/wordprocessingInk" xmlns:wne="http://schemas.microsoft.com/office/word/2006/wordml" xmlns:wps="http://schemas.microsoft.com/office/word/2010/wordprocessingShape" mc:Ignorable="w14 w15 w16se w16cid wp14">
+<w:document xmlns:wpc="http://schemas.microsoft.com/office/word/2010/wordprocessingCanvas" xmlns:mo="http://schemas.microsoft.com/office/mac/office/2008/main" xmlns:mc="http://schemas.openxmlformats.org/markup-compatibility/2006" xmlns:mv="urn:schemas-microsoft-com:mac:vml" xmlns:o="urn:schemas-microsoft-com:office:office" xmlns:r="http://schemas.openxmlformats.org/officeDocument/2006/relationships" xmlns:m="http://schemas.openxmlformats.org/officeDocument/2006/math" xmlns:v="urn:schemas-microsoft-com:vml" xmlns:wp14="http://schemas.microsoft.com/office/word/2010/wordprocessingDrawing" xmlns:wp="http://schemas.openxmlformats.org/drawingml/2006/wordprocessingDrawing" xmlns:w10="urn:schemas-microsoft-com:office:word" xmlns:w="http://schemas.openxmlformats.org/wordprocessingml/2006/main" xmlns:w14="http://schemas.microsoft.com/office/word/2010/wordml" xmlns:w15="http://schemas.microsoft.com/office/word/2012/wordml" xmlns:wpg="http://schemas.microsoft.com/office/word/2010/wordprocessingGroup" xmlns:wpi="http://schemas.microsoft.com/office/word/2010/wordprocessingInk" xmlns:wne="http://schemas.microsoft.com/office/word/2006/wordml" xmlns:wps="http://schemas.microsoft.com/office/word/2010/wordprocessingShape" mc:Ignorable="w14 w15 wp14">
   <w:body>
     <w:p>
       <w:pPr>
@@ -51,7 +51,7 @@
     </w:p>
     <w:tbl>
       <w:tblPr>
-        <w:tblStyle w:val="TabeladeGrelha1Clara"/>
+        <w:tblStyle w:val="TabelacomGrelha1Clara"/>
         <w:tblW w:w="10485" w:type="dxa"/>
         <w:tblLook w:val="04A0" w:firstRow="1" w:lastRow="0" w:firstColumn="1" w:lastColumn="0" w:noHBand="0" w:noVBand="1"/>
       </w:tblPr>
@@ -1098,15 +1098,7 @@
               <w:rPr>
                 <w:color w:val="000000" w:themeColor="text1"/>
               </w:rPr>
-              <w:t>20071203</w:t>
-            </w:r>
-            <w:bookmarkStart w:id="1" w:name="_GoBack"/>
-            <w:bookmarkEnd w:id="1"/>
-            <w:r>
-              <w:rPr>
-                <w:color w:val="000000" w:themeColor="text1"/>
-              </w:rPr>
-              <w:t xml:space="preserve"> (desatualizado 20140702)</w:t>
+              <w:t>20071203 (desatualizado 20140702)</w:t>
             </w:r>
           </w:p>
         </w:tc>
@@ -1256,15 +1248,16 @@
         <w:tblLook w:val="04A0" w:firstRow="1" w:lastRow="0" w:firstColumn="1" w:lastColumn="0" w:noHBand="0" w:noVBand="1"/>
       </w:tblPr>
       <w:tblGrid>
-        <w:gridCol w:w="2106"/>
-        <w:gridCol w:w="3407"/>
-        <w:gridCol w:w="4820"/>
+        <w:gridCol w:w="2101"/>
+        <w:gridCol w:w="3396"/>
+        <w:gridCol w:w="4802"/>
+        <w:gridCol w:w="141"/>
       </w:tblGrid>
       <w:tr>
         <w:tc>
           <w:tcPr>
-            <w:tcW w:w="10333" w:type="dxa"/>
-            <w:gridSpan w:val="3"/>
+            <w:tcW w:w="10440" w:type="dxa"/>
+            <w:gridSpan w:val="4"/>
             <w:tcBorders>
               <w:top w:val="single" w:sz="4" w:space="0" w:color="AEAAAA" w:themeColor="background2" w:themeShade="BF"/>
               <w:left w:val="single" w:sz="4" w:space="0" w:color="AEAAAA" w:themeColor="background2" w:themeShade="BF"/>
@@ -1292,9 +1285,13 @@
         </w:tc>
       </w:tr>
       <w:tr>
-        <w:tc>
-          <w:tcPr>
-            <w:tcW w:w="2106" w:type="dxa"/>
+        <w:trPr>
+          <w:gridAfter w:val="1"/>
+          <w:wAfter w:w="141" w:type="dxa"/>
+        </w:trPr>
+        <w:tc>
+          <w:tcPr>
+            <w:tcW w:w="2101" w:type="dxa"/>
             <w:tcBorders>
               <w:top w:val="single" w:sz="12" w:space="0" w:color="7F7F7F" w:themeColor="text1" w:themeTint="80"/>
               <w:bottom w:val="single" w:sz="12" w:space="0" w:color="7F7F7F" w:themeColor="text1" w:themeTint="80"/>
@@ -1313,26 +1310,20 @@
               <w:rPr>
                 <w:color w:val="000000" w:themeColor="text1"/>
               </w:rPr>
-              <w:t xml:space="preserve"> ID: </w:t>
-            </w:r>
-            <w:r>
-              <w:rPr>
-                <w:color w:val="000000" w:themeColor="text1"/>
-              </w:rPr>
-              <w:t>PAR00</w:t>
-            </w:r>
-          </w:p>
-          <w:p>
-            <w:pPr>
-              <w:rPr>
-                <w:color w:val="000000" w:themeColor="text1"/>
-              </w:rPr>
-            </w:pPr>
-          </w:p>
-        </w:tc>
-        <w:tc>
-          <w:tcPr>
-            <w:tcW w:w="3407" w:type="dxa"/>
+              <w:t>ID: PAR001</w:t>
+            </w:r>
+          </w:p>
+          <w:p>
+            <w:pPr>
+              <w:rPr>
+                <w:color w:val="000000" w:themeColor="text1"/>
+              </w:rPr>
+            </w:pPr>
+          </w:p>
+        </w:tc>
+        <w:tc>
+          <w:tcPr>
+            <w:tcW w:w="3396" w:type="dxa"/>
             <w:tcBorders>
               <w:top w:val="single" w:sz="12" w:space="0" w:color="7F7F7F" w:themeColor="text1" w:themeTint="80"/>
               <w:left w:val="nil"/>
@@ -1463,7 +1454,7 @@
         </w:tc>
         <w:tc>
           <w:tcPr>
-            <w:tcW w:w="4820" w:type="dxa"/>
+            <w:tcW w:w="4802" w:type="dxa"/>
             <w:tcBorders>
               <w:top w:val="single" w:sz="12" w:space="0" w:color="7F7F7F" w:themeColor="text1" w:themeTint="80"/>
               <w:left w:val="nil"/>
@@ -1527,9 +1518,13 @@
         </w:tc>
       </w:tr>
       <w:tr>
-        <w:tc>
-          <w:tcPr>
-            <w:tcW w:w="10333" w:type="dxa"/>
+        <w:trPr>
+          <w:gridAfter w:val="1"/>
+          <w:wAfter w:w="141" w:type="dxa"/>
+        </w:trPr>
+        <w:tc>
+          <w:tcPr>
+            <w:tcW w:w="10299" w:type="dxa"/>
             <w:gridSpan w:val="3"/>
             <w:tcBorders>
               <w:top w:val="single" w:sz="12" w:space="0" w:color="7F7F7F" w:themeColor="text1" w:themeTint="80"/>
@@ -1545,17 +1540,34 @@
             </w:pPr>
             <w:r>
               <w:rPr>
+                <w:rFonts w:cstheme="minorHAnsi"/>
                 <w:color w:val="000000" w:themeColor="text1"/>
               </w:rPr>
               <w:t xml:space="preserve">NOME: </w:t>
             </w:r>
-          </w:p>
-        </w:tc>
-      </w:tr>
-      <w:tr>
-        <w:tc>
-          <w:tcPr>
-            <w:tcW w:w="10333" w:type="dxa"/>
+            <w:r>
+              <w:rPr>
+                <w:color w:val="000000" w:themeColor="text1"/>
+              </w:rPr>
+              <w:t>TIC</w:t>
+            </w:r>
+            <w:r>
+              <w:rPr>
+                <w:color w:val="000000" w:themeColor="text1"/>
+              </w:rPr>
+              <w:t xml:space="preserve"> - Tecnologia, Informática e Computadores, Lda.</w:t>
+            </w:r>
+          </w:p>
+        </w:tc>
+      </w:tr>
+      <w:tr>
+        <w:trPr>
+          <w:gridAfter w:val="1"/>
+          <w:wAfter w:w="141" w:type="dxa"/>
+        </w:trPr>
+        <w:tc>
+          <w:tcPr>
+            <w:tcW w:w="10299" w:type="dxa"/>
             <w:gridSpan w:val="3"/>
             <w:tcBorders>
               <w:top w:val="single" w:sz="4" w:space="0" w:color="AEAAAA" w:themeColor="background2" w:themeShade="BF"/>
@@ -1571,23 +1583,38 @@
             </w:pPr>
             <w:r>
               <w:rPr>
-                <w:color w:val="000000" w:themeColor="text1"/>
-              </w:rPr>
-              <w:t xml:space="preserve">TIPO DE PARCERIA: </w:t>
-            </w:r>
-            <w:r>
-              <w:rPr>
+                <w:rFonts w:cstheme="minorHAnsi"/>
+                <w:color w:val="000000" w:themeColor="text1"/>
+              </w:rPr>
+              <w:t>TIPO DE PARCERIA</w:t>
+            </w:r>
+            <w:proofErr w:type="gramStart"/>
+            <w:r>
+              <w:rPr>
+                <w:rFonts w:cstheme="minorHAnsi"/>
+                <w:color w:val="000000" w:themeColor="text1"/>
+              </w:rPr>
+              <w:t xml:space="preserve">: </w:t>
+            </w:r>
+            <w:r>
+              <w:rPr>
+                <w:rFonts w:cstheme="minorHAnsi"/>
                 <w:color w:val="000000" w:themeColor="text1"/>
               </w:rPr>
               <w:t>Protocolado</w:t>
             </w:r>
-          </w:p>
-        </w:tc>
-      </w:tr>
-      <w:tr>
-        <w:tc>
-          <w:tcPr>
-            <w:tcW w:w="10333" w:type="dxa"/>
+            <w:proofErr w:type="gramEnd"/>
+          </w:p>
+        </w:tc>
+      </w:tr>
+      <w:tr>
+        <w:trPr>
+          <w:gridAfter w:val="1"/>
+          <w:wAfter w:w="141" w:type="dxa"/>
+        </w:trPr>
+        <w:tc>
+          <w:tcPr>
+            <w:tcW w:w="10299" w:type="dxa"/>
             <w:gridSpan w:val="3"/>
             <w:tcBorders>
               <w:top w:val="single" w:sz="4" w:space="0" w:color="AEAAAA" w:themeColor="background2" w:themeShade="BF"/>
@@ -1603,12 +1630,14 @@
             </w:pPr>
             <w:r>
               <w:rPr>
+                <w:rFonts w:cstheme="minorHAnsi"/>
                 <w:color w:val="000000" w:themeColor="text1"/>
               </w:rPr>
               <w:t xml:space="preserve">PERIODICIDADE: </w:t>
             </w:r>
             <w:r>
               <w:rPr>
+                <w:rFonts w:cstheme="minorHAnsi"/>
                 <w:color w:val="000000" w:themeColor="text1"/>
               </w:rPr>
               <w:t>N/A</w:t>
@@ -1617,9 +1646,13 @@
         </w:tc>
       </w:tr>
       <w:tr>
-        <w:tc>
-          <w:tcPr>
-            <w:tcW w:w="10333" w:type="dxa"/>
+        <w:trPr>
+          <w:gridAfter w:val="1"/>
+          <w:wAfter w:w="141" w:type="dxa"/>
+        </w:trPr>
+        <w:tc>
+          <w:tcPr>
+            <w:tcW w:w="10299" w:type="dxa"/>
             <w:gridSpan w:val="3"/>
             <w:tcBorders>
               <w:top w:val="single" w:sz="4" w:space="0" w:color="AEAAAA" w:themeColor="background2" w:themeShade="BF"/>
@@ -1635,12 +1668,14 @@
             </w:pPr>
             <w:r>
               <w:rPr>
+                <w:rFonts w:cstheme="minorHAnsi"/>
                 <w:color w:val="000000" w:themeColor="text1"/>
               </w:rPr>
               <w:t xml:space="preserve">ANTECEDÊNCIA: </w:t>
             </w:r>
             <w:r>
               <w:rPr>
+                <w:rFonts w:cstheme="minorHAnsi"/>
                 <w:color w:val="000000" w:themeColor="text1"/>
               </w:rPr>
               <w:t>N/A</w:t>
@@ -1649,9 +1684,13 @@
         </w:tc>
       </w:tr>
       <w:tr>
-        <w:tc>
-          <w:tcPr>
-            <w:tcW w:w="10333" w:type="dxa"/>
+        <w:trPr>
+          <w:gridAfter w:val="1"/>
+          <w:wAfter w:w="141" w:type="dxa"/>
+        </w:trPr>
+        <w:tc>
+          <w:tcPr>
+            <w:tcW w:w="10299" w:type="dxa"/>
             <w:gridSpan w:val="3"/>
             <w:tcBorders>
               <w:top w:val="single" w:sz="4" w:space="0" w:color="AEAAAA" w:themeColor="background2" w:themeShade="BF"/>
@@ -1667,17 +1706,28 @@
             </w:pPr>
             <w:r>
               <w:rPr>
+                <w:rFonts w:cstheme="minorHAnsi"/>
                 <w:color w:val="000000" w:themeColor="text1"/>
               </w:rPr>
               <w:t xml:space="preserve">CONTACTOS: </w:t>
             </w:r>
-          </w:p>
-        </w:tc>
-      </w:tr>
-      <w:tr>
-        <w:tc>
-          <w:tcPr>
-            <w:tcW w:w="10333" w:type="dxa"/>
+            <w:r>
+              <w:rPr>
+                <w:color w:val="000000" w:themeColor="text1"/>
+              </w:rPr>
+              <w:t>253823453</w:t>
+            </w:r>
+          </w:p>
+        </w:tc>
+      </w:tr>
+      <w:tr>
+        <w:trPr>
+          <w:gridAfter w:val="1"/>
+          <w:wAfter w:w="141" w:type="dxa"/>
+        </w:trPr>
+        <w:tc>
+          <w:tcPr>
+            <w:tcW w:w="10299" w:type="dxa"/>
             <w:gridSpan w:val="3"/>
             <w:tcBorders>
               <w:top w:val="single" w:sz="4" w:space="0" w:color="AEAAAA" w:themeColor="background2" w:themeShade="BF"/>
@@ -1693,6 +1743,7 @@
             </w:pPr>
             <w:r>
               <w:rPr>
+                <w:rFonts w:cstheme="minorHAnsi"/>
                 <w:color w:val="000000" w:themeColor="text1"/>
               </w:rPr>
               <w:t xml:space="preserve">HORÁRIO: </w:t>
@@ -1707,9 +1758,13 @@
         </w:tc>
       </w:tr>
       <w:tr>
-        <w:tc>
-          <w:tcPr>
-            <w:tcW w:w="10333" w:type="dxa"/>
+        <w:trPr>
+          <w:gridAfter w:val="1"/>
+          <w:wAfter w:w="141" w:type="dxa"/>
+        </w:trPr>
+        <w:tc>
+          <w:tcPr>
+            <w:tcW w:w="10299" w:type="dxa"/>
             <w:gridSpan w:val="3"/>
             <w:tcBorders>
               <w:top w:val="single" w:sz="4" w:space="0" w:color="AEAAAA" w:themeColor="background2" w:themeShade="BF"/>
@@ -1725,9 +1780,17 @@
             </w:pPr>
             <w:r>
               <w:rPr>
+                <w:rFonts w:cstheme="minorHAnsi"/>
                 <w:color w:val="000000" w:themeColor="text1"/>
               </w:rPr>
               <w:t xml:space="preserve">OBSERVAÇÕES: </w:t>
+            </w:r>
+            <w:r>
+              <w:rPr>
+                <w:rFonts w:cstheme="minorHAnsi"/>
+                <w:color w:val="000000" w:themeColor="text1"/>
+              </w:rPr>
+              <w:t>N/A</w:t>
             </w:r>
           </w:p>
         </w:tc>
@@ -1740,6 +1803,8 @@
           <w:color w:val="000000" w:themeColor="text1"/>
         </w:rPr>
       </w:pPr>
+      <w:bookmarkStart w:id="1" w:name="_GoBack"/>
+      <w:bookmarkEnd w:id="1"/>
     </w:p>
     <w:tbl>
       <w:tblPr>
@@ -2055,7 +2120,7 @@
 </file>
 
 <file path=word/styles.xml><?xml version="1.0" encoding="utf-8"?>
-<w:styles xmlns:mc="http://schemas.openxmlformats.org/markup-compatibility/2006" xmlns:r="http://schemas.openxmlformats.org/officeDocument/2006/relationships" xmlns:w="http://schemas.openxmlformats.org/wordprocessingml/2006/main" xmlns:w14="http://schemas.microsoft.com/office/word/2010/wordml" xmlns:w15="http://schemas.microsoft.com/office/word/2012/wordml" xmlns:w16cid="http://schemas.microsoft.com/office/word/2016/wordml/cid" xmlns:w16se="http://schemas.microsoft.com/office/word/2015/wordml/symex" mc:Ignorable="w14 w15 w16se w16cid">
+<w:styles xmlns:mc="http://schemas.openxmlformats.org/markup-compatibility/2006" xmlns:r="http://schemas.openxmlformats.org/officeDocument/2006/relationships" xmlns:w="http://schemas.openxmlformats.org/wordprocessingml/2006/main" xmlns:w14="http://schemas.microsoft.com/office/word/2010/wordml" xmlns:w15="http://schemas.microsoft.com/office/word/2012/wordml" mc:Ignorable="w14 w15">
   <w:docDefaults>
     <w:rPrDefault>
       <w:rPr>
@@ -2067,7 +2132,7 @@
     </w:rPrDefault>
     <w:pPrDefault/>
   </w:docDefaults>
-  <w:latentStyles w:defLockedState="0" w:defUIPriority="99" w:defSemiHidden="0" w:defUnhideWhenUsed="0" w:defQFormat="0" w:count="375">
+  <w:latentStyles w:defLockedState="0" w:defUIPriority="99" w:defSemiHidden="0" w:defUnhideWhenUsed="0" w:defQFormat="0" w:count="382">
     <w:lsdException w:name="Normal" w:uiPriority="0" w:qFormat="1"/>
     <w:lsdException w:name="heading 1" w:uiPriority="9" w:qFormat="1"/>
     <w:lsdException w:name="heading 2" w:semiHidden="1" w:uiPriority="9" w:unhideWhenUsed="1" w:qFormat="1"/>
@@ -2493,6 +2558,7 @@
       <w:szCs w:val="22"/>
     </w:rPr>
     <w:tblPr>
+      <w:tblInd w:w="0" w:type="dxa"/>
       <w:tblBorders>
         <w:top w:val="single" w:sz="4" w:space="0" w:color="auto"/>
         <w:left w:val="single" w:sz="4" w:space="0" w:color="auto"/>
@@ -2501,9 +2567,15 @@
         <w:insideH w:val="single" w:sz="4" w:space="0" w:color="auto"/>
         <w:insideV w:val="single" w:sz="4" w:space="0" w:color="auto"/>
       </w:tblBorders>
+      <w:tblCellMar>
+        <w:top w:w="0" w:type="dxa"/>
+        <w:left w:w="108" w:type="dxa"/>
+        <w:bottom w:w="0" w:type="dxa"/>
+        <w:right w:w="108" w:type="dxa"/>
+      </w:tblCellMar>
     </w:tblPr>
   </w:style>
-  <w:style w:type="table" w:styleId="TabeladeGrelha1Clara">
+  <w:style w:type="table" w:styleId="TabelacomGrelha1Clara">
     <w:name w:val="Grid Table 1 Light"/>
     <w:basedOn w:val="Tabelanormal"/>
     <w:uiPriority w:val="46"/>
@@ -2515,6 +2587,7 @@
     <w:tblPr>
       <w:tblStyleRowBandSize w:val="1"/>
       <w:tblStyleColBandSize w:val="1"/>
+      <w:tblInd w:w="0" w:type="dxa"/>
       <w:tblBorders>
         <w:top w:val="single" w:sz="4" w:space="0" w:color="999999" w:themeColor="text1" w:themeTint="66"/>
         <w:left w:val="single" w:sz="4" w:space="0" w:color="999999" w:themeColor="text1" w:themeTint="66"/>
@@ -2523,6 +2596,12 @@
         <w:insideH w:val="single" w:sz="4" w:space="0" w:color="999999" w:themeColor="text1" w:themeTint="66"/>
         <w:insideV w:val="single" w:sz="4" w:space="0" w:color="999999" w:themeColor="text1" w:themeTint="66"/>
       </w:tblBorders>
+      <w:tblCellMar>
+        <w:top w:w="0" w:type="dxa"/>
+        <w:left w:w="108" w:type="dxa"/>
+        <w:bottom w:w="0" w:type="dxa"/>
+        <w:right w:w="108" w:type="dxa"/>
+      </w:tblCellMar>
     </w:tblPr>
     <w:tblStylePr w:type="firstRow">
       <w:rPr>

--- a/RegistosAuditoria/ROE_IMP002.docx
+++ b/RegistosAuditoria/ROE_IMP002.docx
@@ -677,12 +677,6 @@
               </w:rPr>
               <w:t xml:space="preserve">DATA COMPRA: </w:t>
             </w:r>
-            <w:r>
-              <w:rPr>
-                <w:color w:val="000000" w:themeColor="text1"/>
-              </w:rPr>
-              <w:t>Desconhecido</w:t>
-            </w:r>
           </w:p>
           <w:p>
             <w:pPr>
@@ -783,7 +777,7 @@
               <w:rPr>
                 <w:color w:val="000000" w:themeColor="text1"/>
               </w:rPr>
-              <w:t>HP Central</w:t>
+              <w:t>HP Jato de tinta (posto Sr. José)</w:t>
             </w:r>
           </w:p>
         </w:tc>
@@ -815,21 +809,7 @@
               <w:rPr>
                 <w:color w:val="000000" w:themeColor="text1"/>
               </w:rPr>
-              <w:t xml:space="preserve">HP </w:t>
-            </w:r>
-            <w:proofErr w:type="spellStart"/>
-            <w:r>
-              <w:rPr>
-                <w:color w:val="000000" w:themeColor="text1"/>
-              </w:rPr>
-              <w:t>LaserJet</w:t>
-            </w:r>
-            <w:proofErr w:type="spellEnd"/>
-            <w:r>
-              <w:rPr>
-                <w:color w:val="000000" w:themeColor="text1"/>
-              </w:rPr>
-              <w:t xml:space="preserve"> M2727NF MFP</w:t>
+              <w:t>HP OfficeJet Pro 8710 (CN685G32FR-D9L18A)</w:t>
             </w:r>
           </w:p>
         </w:tc>
@@ -893,7 +873,7 @@
               <w:rPr>
                 <w:color w:val="000000" w:themeColor="text1"/>
               </w:rPr>
-              <w:t>Laser</w:t>
+              <w:t>Jato de Tinta</w:t>
             </w:r>
           </w:p>
         </w:tc>
@@ -932,28 +912,20 @@
               <w:rPr>
                 <w:color w:val="000000" w:themeColor="text1"/>
               </w:rPr>
+              <w:t xml:space="preserve"> e </w:t>
+            </w:r>
+            <w:r>
+              <w:rPr>
+                <w:color w:val="000000" w:themeColor="text1"/>
+              </w:rPr>
               <w:t xml:space="preserve"> </w:t>
             </w:r>
-            <w:proofErr w:type="gramStart"/>
-            <w:r>
-              <w:rPr>
-                <w:color w:val="000000" w:themeColor="text1"/>
-              </w:rPr>
-              <w:t xml:space="preserve">e </w:t>
-            </w:r>
-            <w:r>
-              <w:rPr>
-                <w:color w:val="000000" w:themeColor="text1"/>
-              </w:rPr>
-              <w:t xml:space="preserve"> </w:t>
-            </w:r>
             <w:r>
               <w:rPr>
                 <w:color w:val="000000" w:themeColor="text1"/>
               </w:rPr>
               <w:t>USB</w:t>
             </w:r>
-            <w:proofErr w:type="gramEnd"/>
           </w:p>
         </w:tc>
       </w:tr>
@@ -985,7 +957,7 @@
               <w:rPr>
                 <w:color w:val="000000" w:themeColor="text1"/>
               </w:rPr>
-              <w:t>LAN</w:t>
+              <w:t>USB</w:t>
             </w:r>
           </w:p>
         </w:tc>
@@ -1017,7 +989,7 @@
               <w:rPr>
                 <w:color w:val="000000" w:themeColor="text1"/>
               </w:rPr>
-              <w:t>Não existem</w:t>
+              <w:t>USB</w:t>
             </w:r>
             <w:r>
               <w:rPr>
@@ -1053,16 +1025,16 @@
             </w:r>
             <w:r>
               <w:rPr>
+                <w:color w:val="000000" w:themeColor="text1"/>
+              </w:rPr>
+              <w:t>SIM/</w:t>
+            </w:r>
+            <w:r>
+              <w:rPr>
                 <w:strike/>
                 <w:color w:val="000000" w:themeColor="text1"/>
               </w:rPr>
-              <w:t>SIM</w:t>
-            </w:r>
-            <w:r>
-              <w:rPr>
-                <w:color w:val="000000" w:themeColor="text1"/>
-              </w:rPr>
-              <w:t>/NÃO</w:t>
+              <w:t>NÃO</w:t>
             </w:r>
           </w:p>
         </w:tc>
@@ -1098,7 +1070,37 @@
               <w:rPr>
                 <w:color w:val="000000" w:themeColor="text1"/>
               </w:rPr>
-              <w:t>20071203 (desatualizado 20140702)</w:t>
+              <w:t>WBP2CN18</w:t>
+            </w:r>
+            <w:r>
+              <w:rPr>
+                <w:color w:val="000000" w:themeColor="text1"/>
+              </w:rPr>
+              <w:t>03AR</w:t>
+            </w:r>
+            <w:r>
+              <w:rPr>
+                <w:color w:val="000000" w:themeColor="text1"/>
+              </w:rPr>
+              <w:t xml:space="preserve"> (</w:t>
+            </w:r>
+            <w:r>
+              <w:rPr>
+                <w:color w:val="000000" w:themeColor="text1"/>
+              </w:rPr>
+              <w:t>atualizado 180</w:t>
+            </w:r>
+            <w:r>
+              <w:rPr>
+                <w:color w:val="000000" w:themeColor="text1"/>
+              </w:rPr>
+              <w:t>3A</w:t>
+            </w:r>
+            <w:r>
+              <w:rPr>
+                <w:color w:val="000000" w:themeColor="text1"/>
+              </w:rPr>
+              <w:t>)</w:t>
             </w:r>
           </w:p>
         </w:tc>
@@ -1130,7 +1132,7 @@
               <w:rPr>
                 <w:color w:val="000000" w:themeColor="text1"/>
               </w:rPr>
-              <w:t>192.168.1.68 (estático)</w:t>
+              <w:t>N/A</w:t>
             </w:r>
           </w:p>
         </w:tc>
@@ -1156,7 +1158,20 @@
               <w:rPr>
                 <w:color w:val="000000" w:themeColor="text1"/>
               </w:rPr>
-              <w:t>IP ESTATICO: SIM/</w:t>
+              <w:t xml:space="preserve">IP ESTATICO: </w:t>
+            </w:r>
+            <w:r>
+              <w:rPr>
+                <w:strike/>
+                <w:color w:val="000000" w:themeColor="text1"/>
+              </w:rPr>
+              <w:t>SIM</w:t>
+            </w:r>
+            <w:r>
+              <w:rPr>
+                <w:color w:val="000000" w:themeColor="text1"/>
+              </w:rPr>
+              <w:t>/</w:t>
             </w:r>
             <w:r>
               <w:rPr>
@@ -1248,9 +1263,9 @@
         <w:tblLook w:val="04A0" w:firstRow="1" w:lastRow="0" w:firstColumn="1" w:lastColumn="0" w:noHBand="0" w:noVBand="1"/>
       </w:tblPr>
       <w:tblGrid>
-        <w:gridCol w:w="2101"/>
-        <w:gridCol w:w="3396"/>
-        <w:gridCol w:w="4802"/>
+        <w:gridCol w:w="2106"/>
+        <w:gridCol w:w="3394"/>
+        <w:gridCol w:w="4799"/>
         <w:gridCol w:w="141"/>
       </w:tblGrid>
       <w:tr>
@@ -1291,7 +1306,7 @@
         </w:trPr>
         <w:tc>
           <w:tcPr>
-            <w:tcW w:w="2101" w:type="dxa"/>
+            <w:tcW w:w="2106" w:type="dxa"/>
             <w:tcBorders>
               <w:top w:val="single" w:sz="12" w:space="0" w:color="7F7F7F" w:themeColor="text1" w:themeTint="80"/>
               <w:bottom w:val="single" w:sz="12" w:space="0" w:color="7F7F7F" w:themeColor="text1" w:themeTint="80"/>
@@ -1310,20 +1325,20 @@
               <w:rPr>
                 <w:color w:val="000000" w:themeColor="text1"/>
               </w:rPr>
-              <w:t>ID: PAR001</w:t>
-            </w:r>
-          </w:p>
-          <w:p>
-            <w:pPr>
-              <w:rPr>
-                <w:color w:val="000000" w:themeColor="text1"/>
-              </w:rPr>
-            </w:pPr>
-          </w:p>
-        </w:tc>
-        <w:tc>
-          <w:tcPr>
-            <w:tcW w:w="3396" w:type="dxa"/>
+              <w:t xml:space="preserve"> ID: PAR001</w:t>
+            </w:r>
+          </w:p>
+          <w:p>
+            <w:pPr>
+              <w:rPr>
+                <w:color w:val="000000" w:themeColor="text1"/>
+              </w:rPr>
+            </w:pPr>
+          </w:p>
+        </w:tc>
+        <w:tc>
+          <w:tcPr>
+            <w:tcW w:w="3394" w:type="dxa"/>
             <w:tcBorders>
               <w:top w:val="single" w:sz="12" w:space="0" w:color="7F7F7F" w:themeColor="text1" w:themeTint="80"/>
               <w:left w:val="nil"/>
@@ -1454,7 +1469,7 @@
         </w:tc>
         <w:tc>
           <w:tcPr>
-            <w:tcW w:w="4802" w:type="dxa"/>
+            <w:tcW w:w="4799" w:type="dxa"/>
             <w:tcBorders>
               <w:top w:val="single" w:sz="12" w:space="0" w:color="7F7F7F" w:themeColor="text1" w:themeTint="80"/>
               <w:left w:val="nil"/>
@@ -1586,24 +1601,15 @@
                 <w:rFonts w:cstheme="minorHAnsi"/>
                 <w:color w:val="000000" w:themeColor="text1"/>
               </w:rPr>
-              <w:t>TIPO DE PARCERIA</w:t>
-            </w:r>
-            <w:proofErr w:type="gramStart"/>
+              <w:t xml:space="preserve">TIPO DE PARCERIA: </w:t>
+            </w:r>
             <w:r>
               <w:rPr>
                 <w:rFonts w:cstheme="minorHAnsi"/>
                 <w:color w:val="000000" w:themeColor="text1"/>
               </w:rPr>
-              <w:t xml:space="preserve">: </w:t>
-            </w:r>
-            <w:r>
-              <w:rPr>
-                <w:rFonts w:cstheme="minorHAnsi"/>
-                <w:color w:val="000000" w:themeColor="text1"/>
-              </w:rPr>
               <w:t>Protocolado</w:t>
             </w:r>
-            <w:proofErr w:type="gramEnd"/>
           </w:p>
         </w:tc>
       </w:tr>
@@ -1716,6 +1722,494 @@
                 <w:color w:val="000000" w:themeColor="text1"/>
               </w:rPr>
               <w:t>253823453</w:t>
+            </w:r>
+          </w:p>
+        </w:tc>
+      </w:tr>
+      <w:tr>
+        <w:trPr>
+          <w:gridAfter w:val="1"/>
+          <w:wAfter w:w="141" w:type="dxa"/>
+        </w:trPr>
+        <w:tc>
+          <w:tcPr>
+            <w:tcW w:w="10299" w:type="dxa"/>
+            <w:gridSpan w:val="3"/>
+            <w:tcBorders>
+              <w:top w:val="single" w:sz="4" w:space="0" w:color="AEAAAA" w:themeColor="background2" w:themeShade="BF"/>
+              <w:bottom w:val="single" w:sz="4" w:space="0" w:color="AEAAAA" w:themeColor="background2" w:themeShade="BF"/>
+            </w:tcBorders>
+            <w:shd w:val="clear" w:color="auto" w:fill="FFFFFF" w:themeFill="background1"/>
+          </w:tcPr>
+          <w:p>
+            <w:pPr>
+              <w:rPr>
+                <w:color w:val="000000" w:themeColor="text1"/>
+              </w:rPr>
+            </w:pPr>
+            <w:r>
+              <w:rPr>
+                <w:rFonts w:cstheme="minorHAnsi"/>
+                <w:color w:val="000000" w:themeColor="text1"/>
+              </w:rPr>
+              <w:t xml:space="preserve">HORÁRIO: </w:t>
+            </w:r>
+            <w:r>
+              <w:rPr>
+                <w:color w:val="000000" w:themeColor="text1"/>
+              </w:rPr>
+              <w:t>Expediente</w:t>
+            </w:r>
+          </w:p>
+        </w:tc>
+      </w:tr>
+      <w:tr>
+        <w:trPr>
+          <w:gridAfter w:val="1"/>
+          <w:wAfter w:w="141" w:type="dxa"/>
+        </w:trPr>
+        <w:tc>
+          <w:tcPr>
+            <w:tcW w:w="10299" w:type="dxa"/>
+            <w:gridSpan w:val="3"/>
+            <w:tcBorders>
+              <w:top w:val="single" w:sz="4" w:space="0" w:color="AEAAAA" w:themeColor="background2" w:themeShade="BF"/>
+              <w:bottom w:val="single" w:sz="6" w:space="0" w:color="AEAAAA" w:themeColor="background2" w:themeShade="BF"/>
+            </w:tcBorders>
+            <w:shd w:val="clear" w:color="auto" w:fill="FFFFFF" w:themeFill="background1"/>
+          </w:tcPr>
+          <w:p>
+            <w:pPr>
+              <w:rPr>
+                <w:color w:val="000000" w:themeColor="text1"/>
+              </w:rPr>
+            </w:pPr>
+            <w:r>
+              <w:rPr>
+                <w:rFonts w:cstheme="minorHAnsi"/>
+                <w:color w:val="000000" w:themeColor="text1"/>
+              </w:rPr>
+              <w:t xml:space="preserve">OBSERVAÇÕES: </w:t>
+            </w:r>
+            <w:r>
+              <w:rPr>
+                <w:rFonts w:cstheme="minorHAnsi"/>
+                <w:color w:val="000000" w:themeColor="text1"/>
+              </w:rPr>
+              <w:t>N/A</w:t>
+            </w:r>
+          </w:p>
+        </w:tc>
+      </w:tr>
+      <w:tr>
+        <w:trPr>
+          <w:gridAfter w:val="1"/>
+          <w:wAfter w:w="141" w:type="dxa"/>
+        </w:trPr>
+        <w:tc>
+          <w:tcPr>
+            <w:tcW w:w="2106" w:type="dxa"/>
+            <w:tcBorders>
+              <w:top w:val="single" w:sz="12" w:space="0" w:color="7F7F7F" w:themeColor="text1" w:themeTint="80"/>
+              <w:bottom w:val="single" w:sz="12" w:space="0" w:color="7F7F7F" w:themeColor="text1" w:themeTint="80"/>
+              <w:right w:val="nil"/>
+            </w:tcBorders>
+            <w:shd w:val="clear" w:color="auto" w:fill="FFFFFF" w:themeFill="background1"/>
+          </w:tcPr>
+          <w:p>
+            <w:pPr>
+              <w:jc w:val="left"/>
+              <w:rPr>
+                <w:color w:val="000000" w:themeColor="text1"/>
+              </w:rPr>
+            </w:pPr>
+            <w:r>
+              <w:rPr>
+                <w:color w:val="000000" w:themeColor="text1"/>
+              </w:rPr>
+              <w:t>ID: PAR003</w:t>
+            </w:r>
+          </w:p>
+          <w:p>
+            <w:pPr>
+              <w:rPr>
+                <w:color w:val="000000" w:themeColor="text1"/>
+              </w:rPr>
+            </w:pPr>
+          </w:p>
+        </w:tc>
+        <w:tc>
+          <w:tcPr>
+            <w:tcW w:w="3394" w:type="dxa"/>
+            <w:tcBorders>
+              <w:top w:val="single" w:sz="12" w:space="0" w:color="7F7F7F" w:themeColor="text1" w:themeTint="80"/>
+              <w:left w:val="nil"/>
+              <w:bottom w:val="single" w:sz="12" w:space="0" w:color="7F7F7F" w:themeColor="text1" w:themeTint="80"/>
+              <w:right w:val="nil"/>
+            </w:tcBorders>
+            <w:shd w:val="clear" w:color="auto" w:fill="FFFFFF" w:themeFill="background1"/>
+          </w:tcPr>
+          <w:p>
+            <w:pPr>
+              <w:jc w:val="left"/>
+              <w:rPr>
+                <w:color w:val="000000" w:themeColor="text1"/>
+              </w:rPr>
+            </w:pPr>
+            <w:r>
+              <w:rPr>
+                <w:color w:val="000000" w:themeColor="text1"/>
+              </w:rPr>
+              <w:t>TIPO DE PAR:</w:t>
+            </w:r>
+          </w:p>
+          <w:p>
+            <w:pPr>
+              <w:rPr>
+                <w:color w:val="000000" w:themeColor="text1"/>
+              </w:rPr>
+            </w:pPr>
+            <w:r>
+              <w:rPr>
+                <w:color w:val="000000" w:themeColor="text1"/>
+              </w:rPr>
+              <w:fldChar w:fldCharType="begin">
+                <w:ffData>
+                  <w:name w:val=""/>
+                  <w:enabled/>
+                  <w:calcOnExit w:val="0"/>
+                  <w:checkBox>
+                    <w:size w:val="16"/>
+                    <w:default w:val="0"/>
+                  </w:checkBox>
+                </w:ffData>
+              </w:fldChar>
+            </w:r>
+            <w:r>
+              <w:rPr>
+                <w:color w:val="000000" w:themeColor="text1"/>
+              </w:rPr>
+              <w:instrText xml:space="preserve"> FORMCHECKBOX </w:instrText>
+            </w:r>
+            <w:r>
+              <w:rPr>
+                <w:color w:val="000000" w:themeColor="text1"/>
+              </w:rPr>
+            </w:r>
+            <w:r>
+              <w:rPr>
+                <w:color w:val="000000" w:themeColor="text1"/>
+              </w:rPr>
+              <w:fldChar w:fldCharType="end"/>
+            </w:r>
+            <w:r>
+              <w:rPr>
+                <w:color w:val="000000" w:themeColor="text1"/>
+              </w:rPr>
+              <w:t xml:space="preserve">  PARCEIRO      </w:t>
+            </w:r>
+          </w:p>
+          <w:p>
+            <w:pPr>
+              <w:jc w:val="left"/>
+              <w:rPr>
+                <w:color w:val="000000" w:themeColor="text1"/>
+              </w:rPr>
+            </w:pPr>
+            <w:r>
+              <w:rPr>
+                <w:color w:val="000000" w:themeColor="text1"/>
+              </w:rPr>
+              <w:fldChar w:fldCharType="begin">
+                <w:ffData>
+                  <w:name w:val="Marcar2"/>
+                  <w:enabled/>
+                  <w:calcOnExit w:val="0"/>
+                  <w:checkBox>
+                    <w:size w:val="16"/>
+                    <w:default w:val="1"/>
+                  </w:checkBox>
+                </w:ffData>
+              </w:fldChar>
+            </w:r>
+            <w:bookmarkStart w:id="1" w:name="Marcar2"/>
+            <w:r>
+              <w:rPr>
+                <w:color w:val="000000" w:themeColor="text1"/>
+              </w:rPr>
+              <w:instrText xml:space="preserve"> FORMCHECKBOX </w:instrText>
+            </w:r>
+            <w:r>
+              <w:rPr>
+                <w:color w:val="000000" w:themeColor="text1"/>
+              </w:rPr>
+            </w:r>
+            <w:r>
+              <w:rPr>
+                <w:color w:val="000000" w:themeColor="text1"/>
+              </w:rPr>
+              <w:fldChar w:fldCharType="end"/>
+            </w:r>
+            <w:bookmarkEnd w:id="1"/>
+            <w:r>
+              <w:rPr>
+                <w:color w:val="000000" w:themeColor="text1"/>
+              </w:rPr>
+              <w:t xml:space="preserve"> FABRICANTE     </w:t>
+            </w:r>
+          </w:p>
+        </w:tc>
+        <w:tc>
+          <w:tcPr>
+            <w:tcW w:w="4799" w:type="dxa"/>
+            <w:tcBorders>
+              <w:top w:val="single" w:sz="12" w:space="0" w:color="7F7F7F" w:themeColor="text1" w:themeTint="80"/>
+              <w:left w:val="nil"/>
+              <w:bottom w:val="single" w:sz="12" w:space="0" w:color="7F7F7F" w:themeColor="text1" w:themeTint="80"/>
+            </w:tcBorders>
+            <w:shd w:val="clear" w:color="auto" w:fill="FFFFFF" w:themeFill="background1"/>
+          </w:tcPr>
+          <w:p>
+            <w:pPr>
+              <w:jc w:val="left"/>
+              <w:rPr>
+                <w:color w:val="000000" w:themeColor="text1"/>
+              </w:rPr>
+            </w:pPr>
+            <w:r>
+              <w:rPr>
+                <w:color w:val="000000" w:themeColor="text1"/>
+              </w:rPr>
+              <w:fldChar w:fldCharType="begin">
+                <w:ffData>
+                  <w:name w:val=""/>
+                  <w:enabled/>
+                  <w:calcOnExit w:val="0"/>
+                  <w:checkBox>
+                    <w:size w:val="16"/>
+                    <w:default w:val="0"/>
+                  </w:checkBox>
+                </w:ffData>
+              </w:fldChar>
+            </w:r>
+            <w:r>
+              <w:rPr>
+                <w:color w:val="000000" w:themeColor="text1"/>
+              </w:rPr>
+              <w:instrText xml:space="preserve"> FORMCHECKBOX </w:instrText>
+            </w:r>
+            <w:r>
+              <w:rPr>
+                <w:color w:val="000000" w:themeColor="text1"/>
+              </w:rPr>
+            </w:r>
+            <w:r>
+              <w:rPr>
+                <w:color w:val="000000" w:themeColor="text1"/>
+              </w:rPr>
+              <w:fldChar w:fldCharType="separate"/>
+            </w:r>
+            <w:r>
+              <w:rPr>
+                <w:color w:val="000000" w:themeColor="text1"/>
+              </w:rPr>
+              <w:fldChar w:fldCharType="end"/>
+            </w:r>
+            <w:r>
+              <w:rPr>
+                <w:color w:val="000000" w:themeColor="text1"/>
+              </w:rPr>
+              <w:t xml:space="preserve"> INATIVO     DATA DE INATIVAÇÃO: </w:t>
+            </w:r>
+          </w:p>
+        </w:tc>
+      </w:tr>
+      <w:tr>
+        <w:trPr>
+          <w:gridAfter w:val="1"/>
+          <w:wAfter w:w="141" w:type="dxa"/>
+        </w:trPr>
+        <w:tc>
+          <w:tcPr>
+            <w:tcW w:w="10299" w:type="dxa"/>
+            <w:gridSpan w:val="3"/>
+            <w:tcBorders>
+              <w:top w:val="single" w:sz="12" w:space="0" w:color="7F7F7F" w:themeColor="text1" w:themeTint="80"/>
+              <w:bottom w:val="single" w:sz="4" w:space="0" w:color="AEAAAA" w:themeColor="background2" w:themeShade="BF"/>
+            </w:tcBorders>
+            <w:shd w:val="clear" w:color="auto" w:fill="FFFFFF" w:themeFill="background1"/>
+          </w:tcPr>
+          <w:p>
+            <w:pPr>
+              <w:rPr>
+                <w:color w:val="000000" w:themeColor="text1"/>
+              </w:rPr>
+            </w:pPr>
+            <w:r>
+              <w:rPr>
+                <w:rFonts w:cstheme="minorHAnsi"/>
+                <w:color w:val="000000" w:themeColor="text1"/>
+              </w:rPr>
+              <w:t xml:space="preserve">NOME: </w:t>
+            </w:r>
+            <w:r>
+              <w:rPr>
+                <w:color w:val="000000" w:themeColor="text1"/>
+              </w:rPr>
+              <w:t xml:space="preserve">HP </w:t>
+            </w:r>
+            <w:bookmarkStart w:id="2" w:name="_GoBack"/>
+            <w:bookmarkEnd w:id="2"/>
+          </w:p>
+        </w:tc>
+      </w:tr>
+      <w:tr>
+        <w:trPr>
+          <w:gridAfter w:val="1"/>
+          <w:wAfter w:w="141" w:type="dxa"/>
+        </w:trPr>
+        <w:tc>
+          <w:tcPr>
+            <w:tcW w:w="10299" w:type="dxa"/>
+            <w:gridSpan w:val="3"/>
+            <w:tcBorders>
+              <w:top w:val="single" w:sz="4" w:space="0" w:color="AEAAAA" w:themeColor="background2" w:themeShade="BF"/>
+              <w:bottom w:val="single" w:sz="4" w:space="0" w:color="AEAAAA" w:themeColor="background2" w:themeShade="BF"/>
+            </w:tcBorders>
+            <w:shd w:val="clear" w:color="auto" w:fill="FFFFFF" w:themeFill="background1"/>
+          </w:tcPr>
+          <w:p>
+            <w:pPr>
+              <w:rPr>
+                <w:color w:val="000000" w:themeColor="text1"/>
+              </w:rPr>
+            </w:pPr>
+            <w:r>
+              <w:rPr>
+                <w:rFonts w:cstheme="minorHAnsi"/>
+                <w:color w:val="000000" w:themeColor="text1"/>
+              </w:rPr>
+              <w:t xml:space="preserve">TIPO DE PARCERIA: </w:t>
+            </w:r>
+            <w:r>
+              <w:rPr>
+                <w:rFonts w:cstheme="minorHAnsi"/>
+                <w:color w:val="000000" w:themeColor="text1"/>
+              </w:rPr>
+              <w:t>Garantia</w:t>
+            </w:r>
+          </w:p>
+        </w:tc>
+      </w:tr>
+      <w:tr>
+        <w:trPr>
+          <w:gridAfter w:val="1"/>
+          <w:wAfter w:w="141" w:type="dxa"/>
+        </w:trPr>
+        <w:tc>
+          <w:tcPr>
+            <w:tcW w:w="10299" w:type="dxa"/>
+            <w:gridSpan w:val="3"/>
+            <w:tcBorders>
+              <w:top w:val="single" w:sz="4" w:space="0" w:color="AEAAAA" w:themeColor="background2" w:themeShade="BF"/>
+              <w:bottom w:val="single" w:sz="4" w:space="0" w:color="AEAAAA" w:themeColor="background2" w:themeShade="BF"/>
+            </w:tcBorders>
+            <w:shd w:val="clear" w:color="auto" w:fill="FFFFFF" w:themeFill="background1"/>
+          </w:tcPr>
+          <w:p>
+            <w:pPr>
+              <w:rPr>
+                <w:color w:val="000000" w:themeColor="text1"/>
+              </w:rPr>
+            </w:pPr>
+            <w:r>
+              <w:rPr>
+                <w:rFonts w:cstheme="minorHAnsi"/>
+                <w:color w:val="000000" w:themeColor="text1"/>
+              </w:rPr>
+              <w:t xml:space="preserve">PERIODICIDADE: </w:t>
+            </w:r>
+            <w:r>
+              <w:rPr>
+                <w:rFonts w:cstheme="minorHAnsi"/>
+                <w:color w:val="000000" w:themeColor="text1"/>
+              </w:rPr>
+              <w:t>N/A</w:t>
+            </w:r>
+          </w:p>
+        </w:tc>
+      </w:tr>
+      <w:tr>
+        <w:trPr>
+          <w:gridAfter w:val="1"/>
+          <w:wAfter w:w="141" w:type="dxa"/>
+        </w:trPr>
+        <w:tc>
+          <w:tcPr>
+            <w:tcW w:w="10299" w:type="dxa"/>
+            <w:gridSpan w:val="3"/>
+            <w:tcBorders>
+              <w:top w:val="single" w:sz="4" w:space="0" w:color="AEAAAA" w:themeColor="background2" w:themeShade="BF"/>
+              <w:bottom w:val="single" w:sz="4" w:space="0" w:color="AEAAAA" w:themeColor="background2" w:themeShade="BF"/>
+            </w:tcBorders>
+            <w:shd w:val="clear" w:color="auto" w:fill="FFFFFF" w:themeFill="background1"/>
+          </w:tcPr>
+          <w:p>
+            <w:pPr>
+              <w:rPr>
+                <w:color w:val="000000" w:themeColor="text1"/>
+              </w:rPr>
+            </w:pPr>
+            <w:r>
+              <w:rPr>
+                <w:rFonts w:cstheme="minorHAnsi"/>
+                <w:color w:val="000000" w:themeColor="text1"/>
+              </w:rPr>
+              <w:t xml:space="preserve">ANTECEDÊNCIA: </w:t>
+            </w:r>
+            <w:r>
+              <w:rPr>
+                <w:rFonts w:cstheme="minorHAnsi"/>
+                <w:color w:val="000000" w:themeColor="text1"/>
+              </w:rPr>
+              <w:t>N/A</w:t>
+            </w:r>
+          </w:p>
+        </w:tc>
+      </w:tr>
+      <w:tr>
+        <w:trPr>
+          <w:gridAfter w:val="1"/>
+          <w:wAfter w:w="141" w:type="dxa"/>
+        </w:trPr>
+        <w:tc>
+          <w:tcPr>
+            <w:tcW w:w="10299" w:type="dxa"/>
+            <w:gridSpan w:val="3"/>
+            <w:tcBorders>
+              <w:top w:val="single" w:sz="4" w:space="0" w:color="AEAAAA" w:themeColor="background2" w:themeShade="BF"/>
+              <w:bottom w:val="single" w:sz="4" w:space="0" w:color="AEAAAA" w:themeColor="background2" w:themeShade="BF"/>
+            </w:tcBorders>
+            <w:shd w:val="clear" w:color="auto" w:fill="FFFFFF" w:themeFill="background1"/>
+          </w:tcPr>
+          <w:p>
+            <w:pPr>
+              <w:rPr>
+                <w:color w:val="000000" w:themeColor="text1"/>
+              </w:rPr>
+            </w:pPr>
+            <w:r>
+              <w:rPr>
+                <w:rFonts w:cstheme="minorHAnsi"/>
+                <w:color w:val="000000" w:themeColor="text1"/>
+              </w:rPr>
+              <w:t xml:space="preserve">CONTACTOS: </w:t>
+            </w:r>
+            <w:r>
+              <w:rPr>
+                <w:color w:val="000000" w:themeColor="text1"/>
+              </w:rPr>
+              <w:t>210608027</w:t>
             </w:r>
           </w:p>
         </w:tc>
@@ -1803,8 +2297,6 @@
           <w:color w:val="000000" w:themeColor="text1"/>
         </w:rPr>
       </w:pPr>
-      <w:bookmarkStart w:id="1" w:name="_GoBack"/>
-      <w:bookmarkEnd w:id="1"/>
     </w:p>
     <w:tbl>
       <w:tblPr>
